--- a/documentatie/Ryan/Examenafspraken AO AMO B1-K1.docx
+++ b/documentatie/Ryan/Examenafspraken AO AMO B1-K1.docx
@@ -691,6 +691,12 @@
               <w:rPr>
                 <w:rFonts w:cs="Arial"/>
               </w:rPr>
+              <w:fldChar w:fldCharType="separate"/>
+            </w:r>
+            <w:r>
+              <w:rPr>
+                <w:rFonts w:cs="Arial"/>
+              </w:rPr>
               <w:fldChar w:fldCharType="end"/>
             </w:r>
           </w:p>
@@ -1165,6 +1171,13 @@
             <w:r>
               <w:t>Interview verslag.</w:t>
             </w:r>
+          </w:p>
+          <w:p>
+            <w:r>
+              <w:t>Programma van eisen.</w:t>
+            </w:r>
+            <w:bookmarkStart w:id="0" w:name="_GoBack"/>
+            <w:bookmarkEnd w:id="0"/>
           </w:p>
         </w:tc>
       </w:tr>
@@ -2932,8 +2945,6 @@
               <w:lastRenderedPageBreak/>
               <w:t>Specifieke opdracht, context</w:t>
             </w:r>
-            <w:bookmarkStart w:id="0" w:name="_GoBack"/>
-            <w:bookmarkEnd w:id="0"/>
           </w:p>
         </w:tc>
       </w:tr>
@@ -4823,6 +4834,7 @@
     <w:lsdException w:name="HTML Sample" w:semiHidden="1" w:unhideWhenUsed="1"/>
     <w:lsdException w:name="HTML Typewriter" w:semiHidden="1" w:unhideWhenUsed="1"/>
     <w:lsdException w:name="HTML Variable" w:semiHidden="1" w:unhideWhenUsed="1"/>
+    <w:lsdException w:name="Normal Table" w:semiHidden="1" w:unhideWhenUsed="1"/>
     <w:lsdException w:name="annotation subject" w:semiHidden="1" w:unhideWhenUsed="1"/>
     <w:lsdException w:name="No List" w:semiHidden="1" w:unhideWhenUsed="1"/>
     <w:lsdException w:name="Outline List 1" w:semiHidden="1" w:unhideWhenUsed="1"/>
@@ -4866,8 +4878,10 @@
     <w:lsdException w:name="Table Elegant" w:semiHidden="1" w:unhideWhenUsed="1"/>
     <w:lsdException w:name="Table Professional" w:semiHidden="1" w:unhideWhenUsed="1"/>
     <w:lsdException w:name="Table Subtle 1" w:semiHidden="1" w:unhideWhenUsed="1"/>
+    <w:lsdException w:name="Table Subtle 2" w:semiHidden="1" w:unhideWhenUsed="1"/>
     <w:lsdException w:name="Table Web 1" w:semiHidden="1" w:unhideWhenUsed="1"/>
     <w:lsdException w:name="Table Web 2" w:semiHidden="1" w:unhideWhenUsed="1"/>
+    <w:lsdException w:name="Table Web 3" w:semiHidden="1" w:unhideWhenUsed="1"/>
     <w:lsdException w:name="Balloon Text" w:semiHidden="1" w:unhideWhenUsed="1"/>
     <w:lsdException w:name="Table Grid" w:uiPriority="39"/>
     <w:lsdException w:name="Table Theme" w:semiHidden="1" w:unhideWhenUsed="1"/>

--- a/documentatie/Ryan/Examenafspraken AO AMO B1-K1.docx
+++ b/documentatie/Ryan/Examenafspraken AO AMO B1-K1.docx
@@ -1113,10 +1113,15 @@
               </w:rPr>
             </w:pPr>
             <w:r>
-              <w:rPr>
-                <w:i/>
-              </w:rPr>
-              <w:t>Specifieke opdracht, context</w:t>
+              <w:t xml:space="preserve">Om ons te oriënteren op de opdracht gaan we een interview doen met Mr. Van </w:t>
+            </w:r>
+            <w:proofErr w:type="spellStart"/>
+            <w:r>
+              <w:t>Kalsbeek</w:t>
+            </w:r>
+            <w:proofErr w:type="spellEnd"/>
+            <w:r>
+              <w:t>, hij is de opdrachtgever voor ons project. Hier gaan we een verslag van maken.</w:t>
             </w:r>
           </w:p>
         </w:tc>
@@ -1157,6 +1162,7 @@
             <w:pPr>
               <w:rPr>
                 <w:i/>
+                <w:u w:val="single"/>
               </w:rPr>
             </w:pPr>
             <w:r>
@@ -1168,16 +1174,28 @@
             </w:r>
           </w:p>
           <w:p>
-            <w:r>
-              <w:t>Interview verslag.</w:t>
-            </w:r>
-          </w:p>
-          <w:p>
-            <w:r>
-              <w:t>Programma van eisen.</w:t>
-            </w:r>
-            <w:bookmarkStart w:id="0" w:name="_GoBack"/>
-            <w:bookmarkEnd w:id="0"/>
+            <w:pPr>
+              <w:pStyle w:val="ListParagraph"/>
+              <w:numPr>
+                <w:ilvl w:val="0"/>
+                <w:numId w:val="6"/>
+              </w:numPr>
+            </w:pPr>
+            <w:r>
+              <w:t>Interview verslag maken en inleveren</w:t>
+            </w:r>
+          </w:p>
+          <w:p>
+            <w:pPr>
+              <w:pStyle w:val="ListParagraph"/>
+              <w:numPr>
+                <w:ilvl w:val="0"/>
+                <w:numId w:val="6"/>
+              </w:numPr>
+            </w:pPr>
+            <w:r>
+              <w:t>Programma van eisen</w:t>
+            </w:r>
           </w:p>
         </w:tc>
       </w:tr>
@@ -1621,16 +1639,8 @@
             </w:r>
           </w:p>
           <w:p>
-            <w:pPr>
-              <w:rPr>
-                <w:i/>
-              </w:rPr>
-            </w:pPr>
-            <w:r>
-              <w:rPr>
-                <w:i/>
-              </w:rPr>
-              <w:t>Specifieke opdracht, context</w:t>
+            <w:r>
+              <w:t>Om deze kerntaak af te ronden gaan we een projectplan maken</w:t>
             </w:r>
           </w:p>
         </w:tc>
@@ -1668,6 +1678,7 @@
             <w:pPr>
               <w:rPr>
                 <w:i/>
+                <w:u w:val="single"/>
               </w:rPr>
             </w:pPr>
             <w:r>
@@ -1679,34 +1690,49 @@
             </w:r>
           </w:p>
           <w:p>
+            <w:pPr>
+              <w:pStyle w:val="ListParagraph"/>
+              <w:numPr>
+                <w:ilvl w:val="0"/>
+                <w:numId w:val="8"/>
+              </w:numPr>
+            </w:pPr>
+            <w:r>
+              <w:t xml:space="preserve">Projectplan maken </w:t>
+            </w:r>
             <w:proofErr w:type="gramStart"/>
             <w:r>
-              <w:t>Project plan</w:t>
+              <w:t>en  inleveren</w:t>
             </w:r>
             <w:proofErr w:type="gramEnd"/>
-            <w:r>
-              <w:br/>
-            </w:r>
+          </w:p>
+          <w:p>
+            <w:pPr>
+              <w:pStyle w:val="ListParagraph"/>
+              <w:numPr>
+                <w:ilvl w:val="0"/>
+                <w:numId w:val="8"/>
+              </w:numPr>
+              <w:rPr>
+                <w:i/>
+              </w:rPr>
+            </w:pPr>
             <w:proofErr w:type="spellStart"/>
             <w:r>
-              <w:t>Work</w:t>
+              <w:t>Workbreakdownstructure</w:t>
             </w:r>
             <w:proofErr w:type="spellEnd"/>
             <w:r>
-              <w:t xml:space="preserve"> break down </w:t>
+              <w:t xml:space="preserve"> (</w:t>
             </w:r>
             <w:proofErr w:type="spellStart"/>
             <w:r>
-              <w:t>structure</w:t>
+              <w:t>wbs</w:t>
             </w:r>
             <w:proofErr w:type="spellEnd"/>
-          </w:p>
-          <w:p>
-            <w:pPr>
-              <w:rPr>
-                <w:i/>
-              </w:rPr>
-            </w:pPr>
+            <w:r>
+              <w:t>) maken en inleveren</w:t>
+            </w:r>
           </w:p>
         </w:tc>
       </w:tr>
@@ -2435,10 +2461,7 @@
               </w:rPr>
             </w:pPr>
             <w:r>
-              <w:rPr>
-                <w:i/>
-              </w:rPr>
-              <w:t>Specifieke opdracht, context</w:t>
+              <w:t>We hebben een functioneel en technisch ontwerp gemaakt. Voor de database hebben we een ERD gemaakt en Voor de eisen hebben we een WBS gemaakt</w:t>
             </w:r>
           </w:p>
         </w:tc>
@@ -2476,6 +2499,7 @@
             <w:pPr>
               <w:rPr>
                 <w:i/>
+                <w:u w:val="single"/>
               </w:rPr>
             </w:pPr>
             <w:r>
@@ -2487,62 +2511,86 @@
             </w:r>
           </w:p>
           <w:p>
+            <w:pPr>
+              <w:pStyle w:val="ListParagraph"/>
+              <w:numPr>
+                <w:ilvl w:val="0"/>
+                <w:numId w:val="10"/>
+              </w:numPr>
+            </w:pPr>
             <w:r>
               <w:t>Functioneel ontwerp</w:t>
             </w:r>
-            <w:r>
-              <w:br/>
+          </w:p>
+          <w:p>
+            <w:pPr>
+              <w:pStyle w:val="ListParagraph"/>
+              <w:numPr>
+                <w:ilvl w:val="0"/>
+                <w:numId w:val="10"/>
+              </w:numPr>
+            </w:pPr>
+            <w:r>
+              <w:t>Technisch ontwerp</w:t>
+            </w:r>
+          </w:p>
+          <w:p>
+            <w:pPr>
+              <w:pStyle w:val="ListParagraph"/>
+              <w:numPr>
+                <w:ilvl w:val="0"/>
+                <w:numId w:val="10"/>
+              </w:numPr>
+              <w:rPr>
+                <w:lang w:val="en-US"/>
+              </w:rPr>
+            </w:pPr>
+            <w:r>
+              <w:rPr>
+                <w:lang w:val="en-US"/>
+              </w:rPr>
+              <w:t xml:space="preserve">Entity </w:t>
             </w:r>
             <w:proofErr w:type="spellStart"/>
             <w:r>
-              <w:t>Work</w:t>
+              <w:rPr>
+                <w:lang w:val="en-US"/>
+              </w:rPr>
+              <w:t>relationschip</w:t>
             </w:r>
             <w:proofErr w:type="spellEnd"/>
             <w:r>
-              <w:t xml:space="preserve"> </w:t>
-            </w:r>
-            <w:proofErr w:type="gramStart"/>
-            <w:r>
-              <w:t>break down</w:t>
-            </w:r>
-            <w:proofErr w:type="gramEnd"/>
-            <w:r>
-              <w:t xml:space="preserve"> </w:t>
-            </w:r>
+              <w:rPr>
+                <w:lang w:val="en-US"/>
+              </w:rPr>
+              <w:t xml:space="preserve"> diagram (ERD)</w:t>
+            </w:r>
+          </w:p>
+          <w:p>
+            <w:pPr>
+              <w:pStyle w:val="ListParagraph"/>
+              <w:numPr>
+                <w:ilvl w:val="0"/>
+                <w:numId w:val="10"/>
+              </w:numPr>
+              <w:rPr>
+                <w:i/>
+              </w:rPr>
+            </w:pPr>
             <w:proofErr w:type="spellStart"/>
             <w:r>
-              <w:t>structure</w:t>
+              <w:rPr>
+                <w:lang w:val="en-US"/>
+              </w:rPr>
+              <w:t>WorkBreakdownStructure</w:t>
             </w:r>
             <w:proofErr w:type="spellEnd"/>
             <w:r>
-              <w:br/>
-            </w:r>
-            <w:proofErr w:type="spellStart"/>
-            <w:r>
-              <w:t>Technish</w:t>
-            </w:r>
-            <w:proofErr w:type="spellEnd"/>
-            <w:r>
-              <w:t xml:space="preserve"> ontwerp</w:t>
-            </w:r>
-            <w:r>
-              <w:br/>
-            </w:r>
-            <w:proofErr w:type="spellStart"/>
-            <w:r>
-              <w:t>Entity-Relationship</w:t>
-            </w:r>
-            <w:proofErr w:type="spellEnd"/>
-            <w:r>
-              <w:t xml:space="preserve"> Diagram</w:t>
-            </w:r>
-          </w:p>
-          <w:p>
-            <w:pPr>
-              <w:rPr>
-                <w:i/>
-              </w:rPr>
-            </w:pPr>
+              <w:rPr>
+                <w:lang w:val="en-US"/>
+              </w:rPr>
+              <w:t xml:space="preserve"> (WBS)</w:t>
+            </w:r>
           </w:p>
         </w:tc>
       </w:tr>
@@ -2933,17 +2981,19 @@
             </w:r>
           </w:p>
           <w:p>
+            <w:r>
+              <w:lastRenderedPageBreak/>
+              <w:t>Zie het kopje “Programmeeromgevingen” in het technisch ontwerp.</w:t>
+            </w:r>
+          </w:p>
+          <w:p>
             <w:pPr>
               <w:rPr>
                 <w:i/>
               </w:rPr>
             </w:pPr>
             <w:r>
-              <w:rPr>
-                <w:i/>
-              </w:rPr>
-              <w:lastRenderedPageBreak/>
-              <w:t>Specifieke opdracht, context</w:t>
+              <w:t>En het testplan en CRPR is om te testen</w:t>
             </w:r>
           </w:p>
         </w:tc>
@@ -2994,43 +3044,48 @@
             </w:r>
           </w:p>
           <w:p>
-            <w:proofErr w:type="spellStart"/>
-            <w:r>
-              <w:t>Technishontwerp</w:t>
-            </w:r>
-            <w:proofErr w:type="spellEnd"/>
-          </w:p>
-          <w:p>
+            <w:pPr>
+              <w:pStyle w:val="ListParagraph"/>
+              <w:numPr>
+                <w:ilvl w:val="0"/>
+                <w:numId w:val="11"/>
+              </w:numPr>
+            </w:pPr>
+            <w:r>
+              <w:t>Technisch ontwerp</w:t>
+            </w:r>
+          </w:p>
+          <w:p>
+            <w:pPr>
+              <w:pStyle w:val="ListParagraph"/>
+              <w:numPr>
+                <w:ilvl w:val="0"/>
+                <w:numId w:val="11"/>
+              </w:numPr>
+            </w:pPr>
             <w:r>
               <w:t>Testplan</w:t>
             </w:r>
-            <w:r>
-              <w:br/>
-              <w:t xml:space="preserve">Change </w:t>
-            </w:r>
-            <w:proofErr w:type="spellStart"/>
-            <w:r>
-              <w:t>request</w:t>
-            </w:r>
-            <w:proofErr w:type="spellEnd"/>
-            <w:r>
-              <w:t xml:space="preserve"> </w:t>
-            </w:r>
-            <w:proofErr w:type="spellStart"/>
-            <w:r>
-              <w:t>problem</w:t>
-            </w:r>
-            <w:proofErr w:type="spellEnd"/>
-            <w:r>
-              <w:t xml:space="preserve"> report</w:t>
-            </w:r>
           </w:p>
           <w:p>
             <w:pPr>
+              <w:pStyle w:val="ListParagraph"/>
+              <w:numPr>
+                <w:ilvl w:val="0"/>
+                <w:numId w:val="11"/>
+              </w:numPr>
               <w:rPr>
                 <w:i/>
               </w:rPr>
             </w:pPr>
+            <w:r>
+              <w:rPr>
+                <w:lang w:val="en-US"/>
+              </w:rPr>
+              <w:t>Change Request Problem Report (CRPR)</w:t>
+            </w:r>
+            <w:bookmarkStart w:id="0" w:name="_GoBack"/>
+            <w:bookmarkEnd w:id="0"/>
           </w:p>
         </w:tc>
       </w:tr>
@@ -4175,6 +4230,119 @@
 <file path=word/numbering.xml><?xml version="1.0" encoding="utf-8"?>
 <w:numbering xmlns:wpc="http://schemas.microsoft.com/office/word/2010/wordprocessingCanvas" xmlns:cx="http://schemas.microsoft.com/office/drawing/2014/chartex" xmlns:cx1="http://schemas.microsoft.com/office/drawing/2015/9/8/chartex" xmlns:cx2="http://schemas.microsoft.com/office/drawing/2015/10/21/chartex" xmlns:cx3="http://schemas.microsoft.com/office/drawing/2016/5/9/chartex" xmlns:cx4="http://schemas.microsoft.com/office/drawing/2016/5/10/chartex" xmlns:cx5="http://schemas.microsoft.com/office/drawing/2016/5/11/chartex" xmlns:cx6="http://schemas.microsoft.com/office/drawing/2016/5/12/chartex" xmlns:cx7="http://schemas.microsoft.com/office/drawing/2016/5/13/chartex" xmlns:cx8="http://schemas.microsoft.com/office/drawing/2016/5/14/chartex" xmlns:mc="http://schemas.openxmlformats.org/markup-compatibility/2006" xmlns:aink="http://schemas.microsoft.com/office/drawing/2016/ink" xmlns:am3d="http://schemas.microsoft.com/office/drawing/2017/model3d" xmlns:o="urn:schemas-microsoft-com:office:office" xmlns:r="http://schemas.openxmlformats.org/officeDocument/2006/relationships" xmlns:m="http://schemas.openxmlformats.org/officeDocument/2006/math" xmlns:v="urn:schemas-microsoft-com:vml" xmlns:wp14="http://schemas.microsoft.com/office/word/2010/wordprocessingDrawing" xmlns:wp="http://schemas.openxmlformats.org/drawingml/2006/wordprocessingDrawing" xmlns:w10="urn:schemas-microsoft-com:office:word" xmlns:w="http://schemas.openxmlformats.org/wordprocessingml/2006/main" xmlns:w14="http://schemas.microsoft.com/office/word/2010/wordml" xmlns:w15="http://schemas.microsoft.com/office/word/2012/wordml" xmlns:w16cid="http://schemas.microsoft.com/office/word/2016/wordml/cid" xmlns:w16se="http://schemas.microsoft.com/office/word/2015/wordml/symex" xmlns:wpg="http://schemas.microsoft.com/office/word/2010/wordprocessingGroup" xmlns:wpi="http://schemas.microsoft.com/office/word/2010/wordprocessingInk" xmlns:wne="http://schemas.microsoft.com/office/word/2006/wordml" xmlns:wps="http://schemas.microsoft.com/office/word/2010/wordprocessingShape" mc:Ignorable="w14 w15 w16se w16cid wp14">
   <w:abstractNum w:abstractNumId="0" w15:restartNumberingAfterBreak="0">
+    <w:nsid w:val="01496E67"/>
+    <w:multiLevelType w:val="hybridMultilevel"/>
+    <w:tmpl w:val="03564DBC"/>
+    <w:lvl w:ilvl="0" w:tplc="04090001">
+      <w:start w:val="1"/>
+      <w:numFmt w:val="bullet"/>
+      <w:lvlText w:val=""/>
+      <w:lvlJc w:val="left"/>
+      <w:pPr>
+        <w:ind w:left="720" w:hanging="360"/>
+      </w:pPr>
+      <w:rPr>
+        <w:rFonts w:ascii="Symbol" w:hAnsi="Symbol" w:hint="default"/>
+      </w:rPr>
+    </w:lvl>
+    <w:lvl w:ilvl="1" w:tplc="04090003">
+      <w:start w:val="1"/>
+      <w:numFmt w:val="bullet"/>
+      <w:lvlText w:val="o"/>
+      <w:lvlJc w:val="left"/>
+      <w:pPr>
+        <w:ind w:left="1440" w:hanging="360"/>
+      </w:pPr>
+      <w:rPr>
+        <w:rFonts w:ascii="Courier New" w:hAnsi="Courier New" w:cs="Courier New" w:hint="default"/>
+      </w:rPr>
+    </w:lvl>
+    <w:lvl w:ilvl="2" w:tplc="04090005">
+      <w:start w:val="1"/>
+      <w:numFmt w:val="bullet"/>
+      <w:lvlText w:val=""/>
+      <w:lvlJc w:val="left"/>
+      <w:pPr>
+        <w:ind w:left="2160" w:hanging="360"/>
+      </w:pPr>
+      <w:rPr>
+        <w:rFonts w:ascii="Wingdings" w:hAnsi="Wingdings" w:hint="default"/>
+      </w:rPr>
+    </w:lvl>
+    <w:lvl w:ilvl="3" w:tplc="04090001">
+      <w:start w:val="1"/>
+      <w:numFmt w:val="bullet"/>
+      <w:lvlText w:val=""/>
+      <w:lvlJc w:val="left"/>
+      <w:pPr>
+        <w:ind w:left="2880" w:hanging="360"/>
+      </w:pPr>
+      <w:rPr>
+        <w:rFonts w:ascii="Symbol" w:hAnsi="Symbol" w:hint="default"/>
+      </w:rPr>
+    </w:lvl>
+    <w:lvl w:ilvl="4" w:tplc="04090003">
+      <w:start w:val="1"/>
+      <w:numFmt w:val="bullet"/>
+      <w:lvlText w:val="o"/>
+      <w:lvlJc w:val="left"/>
+      <w:pPr>
+        <w:ind w:left="3600" w:hanging="360"/>
+      </w:pPr>
+      <w:rPr>
+        <w:rFonts w:ascii="Courier New" w:hAnsi="Courier New" w:cs="Courier New" w:hint="default"/>
+      </w:rPr>
+    </w:lvl>
+    <w:lvl w:ilvl="5" w:tplc="04090005">
+      <w:start w:val="1"/>
+      <w:numFmt w:val="bullet"/>
+      <w:lvlText w:val=""/>
+      <w:lvlJc w:val="left"/>
+      <w:pPr>
+        <w:ind w:left="4320" w:hanging="360"/>
+      </w:pPr>
+      <w:rPr>
+        <w:rFonts w:ascii="Wingdings" w:hAnsi="Wingdings" w:hint="default"/>
+      </w:rPr>
+    </w:lvl>
+    <w:lvl w:ilvl="6" w:tplc="04090001">
+      <w:start w:val="1"/>
+      <w:numFmt w:val="bullet"/>
+      <w:lvlText w:val=""/>
+      <w:lvlJc w:val="left"/>
+      <w:pPr>
+        <w:ind w:left="5040" w:hanging="360"/>
+      </w:pPr>
+      <w:rPr>
+        <w:rFonts w:ascii="Symbol" w:hAnsi="Symbol" w:hint="default"/>
+      </w:rPr>
+    </w:lvl>
+    <w:lvl w:ilvl="7" w:tplc="04090003">
+      <w:start w:val="1"/>
+      <w:numFmt w:val="bullet"/>
+      <w:lvlText w:val="o"/>
+      <w:lvlJc w:val="left"/>
+      <w:pPr>
+        <w:ind w:left="5760" w:hanging="360"/>
+      </w:pPr>
+      <w:rPr>
+        <w:rFonts w:ascii="Courier New" w:hAnsi="Courier New" w:cs="Courier New" w:hint="default"/>
+      </w:rPr>
+    </w:lvl>
+    <w:lvl w:ilvl="8" w:tplc="04090005">
+      <w:start w:val="1"/>
+      <w:numFmt w:val="bullet"/>
+      <w:lvlText w:val=""/>
+      <w:lvlJc w:val="left"/>
+      <w:pPr>
+        <w:ind w:left="6480" w:hanging="360"/>
+      </w:pPr>
+      <w:rPr>
+        <w:rFonts w:ascii="Wingdings" w:hAnsi="Wingdings" w:hint="default"/>
+      </w:rPr>
+    </w:lvl>
+  </w:abstractNum>
+  <w:abstractNum w:abstractNumId="1" w15:restartNumberingAfterBreak="0">
     <w:nsid w:val="020F17E3"/>
     <w:multiLevelType w:val="multilevel"/>
     <w:tmpl w:val="EF2AA75C"/>
@@ -4288,7 +4456,120 @@
       </w:rPr>
     </w:lvl>
   </w:abstractNum>
-  <w:abstractNum w:abstractNumId="1" w15:restartNumberingAfterBreak="0">
+  <w:abstractNum w:abstractNumId="2" w15:restartNumberingAfterBreak="0">
+    <w:nsid w:val="0B196FB3"/>
+    <w:multiLevelType w:val="hybridMultilevel"/>
+    <w:tmpl w:val="5494294C"/>
+    <w:lvl w:ilvl="0" w:tplc="04090001">
+      <w:start w:val="1"/>
+      <w:numFmt w:val="bullet"/>
+      <w:lvlText w:val=""/>
+      <w:lvlJc w:val="left"/>
+      <w:pPr>
+        <w:ind w:left="720" w:hanging="360"/>
+      </w:pPr>
+      <w:rPr>
+        <w:rFonts w:ascii="Symbol" w:hAnsi="Symbol" w:hint="default"/>
+      </w:rPr>
+    </w:lvl>
+    <w:lvl w:ilvl="1" w:tplc="04090003">
+      <w:start w:val="1"/>
+      <w:numFmt w:val="bullet"/>
+      <w:lvlText w:val="o"/>
+      <w:lvlJc w:val="left"/>
+      <w:pPr>
+        <w:ind w:left="1440" w:hanging="360"/>
+      </w:pPr>
+      <w:rPr>
+        <w:rFonts w:ascii="Courier New" w:hAnsi="Courier New" w:cs="Courier New" w:hint="default"/>
+      </w:rPr>
+    </w:lvl>
+    <w:lvl w:ilvl="2" w:tplc="04090005">
+      <w:start w:val="1"/>
+      <w:numFmt w:val="bullet"/>
+      <w:lvlText w:val=""/>
+      <w:lvlJc w:val="left"/>
+      <w:pPr>
+        <w:ind w:left="2160" w:hanging="360"/>
+      </w:pPr>
+      <w:rPr>
+        <w:rFonts w:ascii="Wingdings" w:hAnsi="Wingdings" w:hint="default"/>
+      </w:rPr>
+    </w:lvl>
+    <w:lvl w:ilvl="3" w:tplc="04090001">
+      <w:start w:val="1"/>
+      <w:numFmt w:val="bullet"/>
+      <w:lvlText w:val=""/>
+      <w:lvlJc w:val="left"/>
+      <w:pPr>
+        <w:ind w:left="2880" w:hanging="360"/>
+      </w:pPr>
+      <w:rPr>
+        <w:rFonts w:ascii="Symbol" w:hAnsi="Symbol" w:hint="default"/>
+      </w:rPr>
+    </w:lvl>
+    <w:lvl w:ilvl="4" w:tplc="04090003">
+      <w:start w:val="1"/>
+      <w:numFmt w:val="bullet"/>
+      <w:lvlText w:val="o"/>
+      <w:lvlJc w:val="left"/>
+      <w:pPr>
+        <w:ind w:left="3600" w:hanging="360"/>
+      </w:pPr>
+      <w:rPr>
+        <w:rFonts w:ascii="Courier New" w:hAnsi="Courier New" w:cs="Courier New" w:hint="default"/>
+      </w:rPr>
+    </w:lvl>
+    <w:lvl w:ilvl="5" w:tplc="04090005">
+      <w:start w:val="1"/>
+      <w:numFmt w:val="bullet"/>
+      <w:lvlText w:val=""/>
+      <w:lvlJc w:val="left"/>
+      <w:pPr>
+        <w:ind w:left="4320" w:hanging="360"/>
+      </w:pPr>
+      <w:rPr>
+        <w:rFonts w:ascii="Wingdings" w:hAnsi="Wingdings" w:hint="default"/>
+      </w:rPr>
+    </w:lvl>
+    <w:lvl w:ilvl="6" w:tplc="04090001">
+      <w:start w:val="1"/>
+      <w:numFmt w:val="bullet"/>
+      <w:lvlText w:val=""/>
+      <w:lvlJc w:val="left"/>
+      <w:pPr>
+        <w:ind w:left="5040" w:hanging="360"/>
+      </w:pPr>
+      <w:rPr>
+        <w:rFonts w:ascii="Symbol" w:hAnsi="Symbol" w:hint="default"/>
+      </w:rPr>
+    </w:lvl>
+    <w:lvl w:ilvl="7" w:tplc="04090003">
+      <w:start w:val="1"/>
+      <w:numFmt w:val="bullet"/>
+      <w:lvlText w:val="o"/>
+      <w:lvlJc w:val="left"/>
+      <w:pPr>
+        <w:ind w:left="5760" w:hanging="360"/>
+      </w:pPr>
+      <w:rPr>
+        <w:rFonts w:ascii="Courier New" w:hAnsi="Courier New" w:cs="Courier New" w:hint="default"/>
+      </w:rPr>
+    </w:lvl>
+    <w:lvl w:ilvl="8" w:tplc="04090005">
+      <w:start w:val="1"/>
+      <w:numFmt w:val="bullet"/>
+      <w:lvlText w:val=""/>
+      <w:lvlJc w:val="left"/>
+      <w:pPr>
+        <w:ind w:left="6480" w:hanging="360"/>
+      </w:pPr>
+      <w:rPr>
+        <w:rFonts w:ascii="Wingdings" w:hAnsi="Wingdings" w:hint="default"/>
+      </w:rPr>
+    </w:lvl>
+  </w:abstractNum>
+  <w:abstractNum w:abstractNumId="3" w15:restartNumberingAfterBreak="0">
     <w:nsid w:val="1FCF0C81"/>
     <w:multiLevelType w:val="hybridMultilevel"/>
     <w:tmpl w:val="CC78AF3C"/>
@@ -4380,7 +4661,7 @@
       </w:pPr>
     </w:lvl>
   </w:abstractNum>
-  <w:abstractNum w:abstractNumId="2" w15:restartNumberingAfterBreak="0">
+  <w:abstractNum w:abstractNumId="4" w15:restartNumberingAfterBreak="0">
     <w:nsid w:val="56AB3633"/>
     <w:multiLevelType w:val="hybridMultilevel"/>
     <w:tmpl w:val="E4C4EBDC"/>
@@ -4493,7 +4774,7 @@
       </w:rPr>
     </w:lvl>
   </w:abstractNum>
-  <w:abstractNum w:abstractNumId="3" w15:restartNumberingAfterBreak="0">
+  <w:abstractNum w:abstractNumId="5" w15:restartNumberingAfterBreak="0">
     <w:nsid w:val="69484761"/>
     <w:multiLevelType w:val="hybridMultilevel"/>
     <w:tmpl w:val="23303066"/>
@@ -4579,7 +4860,233 @@
       </w:pPr>
     </w:lvl>
   </w:abstractNum>
-  <w:abstractNum w:abstractNumId="4" w15:restartNumberingAfterBreak="0">
+  <w:abstractNum w:abstractNumId="6" w15:restartNumberingAfterBreak="0">
+    <w:nsid w:val="69A649F7"/>
+    <w:multiLevelType w:val="hybridMultilevel"/>
+    <w:tmpl w:val="0706DC0E"/>
+    <w:lvl w:ilvl="0" w:tplc="04090001">
+      <w:start w:val="1"/>
+      <w:numFmt w:val="bullet"/>
+      <w:lvlText w:val=""/>
+      <w:lvlJc w:val="left"/>
+      <w:pPr>
+        <w:ind w:left="720" w:hanging="360"/>
+      </w:pPr>
+      <w:rPr>
+        <w:rFonts w:ascii="Symbol" w:hAnsi="Symbol" w:hint="default"/>
+      </w:rPr>
+    </w:lvl>
+    <w:lvl w:ilvl="1" w:tplc="04090003">
+      <w:start w:val="1"/>
+      <w:numFmt w:val="bullet"/>
+      <w:lvlText w:val="o"/>
+      <w:lvlJc w:val="left"/>
+      <w:pPr>
+        <w:ind w:left="1440" w:hanging="360"/>
+      </w:pPr>
+      <w:rPr>
+        <w:rFonts w:ascii="Courier New" w:hAnsi="Courier New" w:cs="Courier New" w:hint="default"/>
+      </w:rPr>
+    </w:lvl>
+    <w:lvl w:ilvl="2" w:tplc="04090005">
+      <w:start w:val="1"/>
+      <w:numFmt w:val="bullet"/>
+      <w:lvlText w:val=""/>
+      <w:lvlJc w:val="left"/>
+      <w:pPr>
+        <w:ind w:left="2160" w:hanging="360"/>
+      </w:pPr>
+      <w:rPr>
+        <w:rFonts w:ascii="Wingdings" w:hAnsi="Wingdings" w:hint="default"/>
+      </w:rPr>
+    </w:lvl>
+    <w:lvl w:ilvl="3" w:tplc="04090001">
+      <w:start w:val="1"/>
+      <w:numFmt w:val="bullet"/>
+      <w:lvlText w:val=""/>
+      <w:lvlJc w:val="left"/>
+      <w:pPr>
+        <w:ind w:left="2880" w:hanging="360"/>
+      </w:pPr>
+      <w:rPr>
+        <w:rFonts w:ascii="Symbol" w:hAnsi="Symbol" w:hint="default"/>
+      </w:rPr>
+    </w:lvl>
+    <w:lvl w:ilvl="4" w:tplc="04090003">
+      <w:start w:val="1"/>
+      <w:numFmt w:val="bullet"/>
+      <w:lvlText w:val="o"/>
+      <w:lvlJc w:val="left"/>
+      <w:pPr>
+        <w:ind w:left="3600" w:hanging="360"/>
+      </w:pPr>
+      <w:rPr>
+        <w:rFonts w:ascii="Courier New" w:hAnsi="Courier New" w:cs="Courier New" w:hint="default"/>
+      </w:rPr>
+    </w:lvl>
+    <w:lvl w:ilvl="5" w:tplc="04090005">
+      <w:start w:val="1"/>
+      <w:numFmt w:val="bullet"/>
+      <w:lvlText w:val=""/>
+      <w:lvlJc w:val="left"/>
+      <w:pPr>
+        <w:ind w:left="4320" w:hanging="360"/>
+      </w:pPr>
+      <w:rPr>
+        <w:rFonts w:ascii="Wingdings" w:hAnsi="Wingdings" w:hint="default"/>
+      </w:rPr>
+    </w:lvl>
+    <w:lvl w:ilvl="6" w:tplc="04090001">
+      <w:start w:val="1"/>
+      <w:numFmt w:val="bullet"/>
+      <w:lvlText w:val=""/>
+      <w:lvlJc w:val="left"/>
+      <w:pPr>
+        <w:ind w:left="5040" w:hanging="360"/>
+      </w:pPr>
+      <w:rPr>
+        <w:rFonts w:ascii="Symbol" w:hAnsi="Symbol" w:hint="default"/>
+      </w:rPr>
+    </w:lvl>
+    <w:lvl w:ilvl="7" w:tplc="04090003">
+      <w:start w:val="1"/>
+      <w:numFmt w:val="bullet"/>
+      <w:lvlText w:val="o"/>
+      <w:lvlJc w:val="left"/>
+      <w:pPr>
+        <w:ind w:left="5760" w:hanging="360"/>
+      </w:pPr>
+      <w:rPr>
+        <w:rFonts w:ascii="Courier New" w:hAnsi="Courier New" w:cs="Courier New" w:hint="default"/>
+      </w:rPr>
+    </w:lvl>
+    <w:lvl w:ilvl="8" w:tplc="04090005">
+      <w:start w:val="1"/>
+      <w:numFmt w:val="bullet"/>
+      <w:lvlText w:val=""/>
+      <w:lvlJc w:val="left"/>
+      <w:pPr>
+        <w:ind w:left="6480" w:hanging="360"/>
+      </w:pPr>
+      <w:rPr>
+        <w:rFonts w:ascii="Wingdings" w:hAnsi="Wingdings" w:hint="default"/>
+      </w:rPr>
+    </w:lvl>
+  </w:abstractNum>
+  <w:abstractNum w:abstractNumId="7" w15:restartNumberingAfterBreak="0">
+    <w:nsid w:val="700D0510"/>
+    <w:multiLevelType w:val="hybridMultilevel"/>
+    <w:tmpl w:val="D234BEFA"/>
+    <w:lvl w:ilvl="0" w:tplc="04090001">
+      <w:start w:val="1"/>
+      <w:numFmt w:val="bullet"/>
+      <w:lvlText w:val=""/>
+      <w:lvlJc w:val="left"/>
+      <w:pPr>
+        <w:ind w:left="720" w:hanging="360"/>
+      </w:pPr>
+      <w:rPr>
+        <w:rFonts w:ascii="Symbol" w:hAnsi="Symbol" w:hint="default"/>
+      </w:rPr>
+    </w:lvl>
+    <w:lvl w:ilvl="1" w:tplc="04090003">
+      <w:start w:val="1"/>
+      <w:numFmt w:val="bullet"/>
+      <w:lvlText w:val="o"/>
+      <w:lvlJc w:val="left"/>
+      <w:pPr>
+        <w:ind w:left="1440" w:hanging="360"/>
+      </w:pPr>
+      <w:rPr>
+        <w:rFonts w:ascii="Courier New" w:hAnsi="Courier New" w:cs="Courier New" w:hint="default"/>
+      </w:rPr>
+    </w:lvl>
+    <w:lvl w:ilvl="2" w:tplc="04090005">
+      <w:start w:val="1"/>
+      <w:numFmt w:val="bullet"/>
+      <w:lvlText w:val=""/>
+      <w:lvlJc w:val="left"/>
+      <w:pPr>
+        <w:ind w:left="2160" w:hanging="360"/>
+      </w:pPr>
+      <w:rPr>
+        <w:rFonts w:ascii="Wingdings" w:hAnsi="Wingdings" w:hint="default"/>
+      </w:rPr>
+    </w:lvl>
+    <w:lvl w:ilvl="3" w:tplc="04090001">
+      <w:start w:val="1"/>
+      <w:numFmt w:val="bullet"/>
+      <w:lvlText w:val=""/>
+      <w:lvlJc w:val="left"/>
+      <w:pPr>
+        <w:ind w:left="2880" w:hanging="360"/>
+      </w:pPr>
+      <w:rPr>
+        <w:rFonts w:ascii="Symbol" w:hAnsi="Symbol" w:hint="default"/>
+      </w:rPr>
+    </w:lvl>
+    <w:lvl w:ilvl="4" w:tplc="04090003">
+      <w:start w:val="1"/>
+      <w:numFmt w:val="bullet"/>
+      <w:lvlText w:val="o"/>
+      <w:lvlJc w:val="left"/>
+      <w:pPr>
+        <w:ind w:left="3600" w:hanging="360"/>
+      </w:pPr>
+      <w:rPr>
+        <w:rFonts w:ascii="Courier New" w:hAnsi="Courier New" w:cs="Courier New" w:hint="default"/>
+      </w:rPr>
+    </w:lvl>
+    <w:lvl w:ilvl="5" w:tplc="04090005">
+      <w:start w:val="1"/>
+      <w:numFmt w:val="bullet"/>
+      <w:lvlText w:val=""/>
+      <w:lvlJc w:val="left"/>
+      <w:pPr>
+        <w:ind w:left="4320" w:hanging="360"/>
+      </w:pPr>
+      <w:rPr>
+        <w:rFonts w:ascii="Wingdings" w:hAnsi="Wingdings" w:hint="default"/>
+      </w:rPr>
+    </w:lvl>
+    <w:lvl w:ilvl="6" w:tplc="04090001">
+      <w:start w:val="1"/>
+      <w:numFmt w:val="bullet"/>
+      <w:lvlText w:val=""/>
+      <w:lvlJc w:val="left"/>
+      <w:pPr>
+        <w:ind w:left="5040" w:hanging="360"/>
+      </w:pPr>
+      <w:rPr>
+        <w:rFonts w:ascii="Symbol" w:hAnsi="Symbol" w:hint="default"/>
+      </w:rPr>
+    </w:lvl>
+    <w:lvl w:ilvl="7" w:tplc="04090003">
+      <w:start w:val="1"/>
+      <w:numFmt w:val="bullet"/>
+      <w:lvlText w:val="o"/>
+      <w:lvlJc w:val="left"/>
+      <w:pPr>
+        <w:ind w:left="5760" w:hanging="360"/>
+      </w:pPr>
+      <w:rPr>
+        <w:rFonts w:ascii="Courier New" w:hAnsi="Courier New" w:cs="Courier New" w:hint="default"/>
+      </w:rPr>
+    </w:lvl>
+    <w:lvl w:ilvl="8" w:tplc="04090005">
+      <w:start w:val="1"/>
+      <w:numFmt w:val="bullet"/>
+      <w:lvlText w:val=""/>
+      <w:lvlJc w:val="left"/>
+      <w:pPr>
+        <w:ind w:left="6480" w:hanging="360"/>
+      </w:pPr>
+      <w:rPr>
+        <w:rFonts w:ascii="Wingdings" w:hAnsi="Wingdings" w:hint="default"/>
+      </w:rPr>
+    </w:lvl>
+  </w:abstractNum>
+  <w:abstractNum w:abstractNumId="8" w15:restartNumberingAfterBreak="0">
     <w:nsid w:val="756753E5"/>
     <w:multiLevelType w:val="multilevel"/>
     <w:tmpl w:val="EF2AA75C"/>
@@ -4694,19 +5201,37 @@
     </w:lvl>
   </w:abstractNum>
   <w:num w:numId="1">
+    <w:abstractNumId w:val="5"/>
+  </w:num>
+  <w:num w:numId="2">
+    <w:abstractNumId w:val="1"/>
+  </w:num>
+  <w:num w:numId="3">
+    <w:abstractNumId w:val="4"/>
+  </w:num>
+  <w:num w:numId="4">
+    <w:abstractNumId w:val="8"/>
+  </w:num>
+  <w:num w:numId="5">
     <w:abstractNumId w:val="3"/>
   </w:num>
-  <w:num w:numId="2">
+  <w:num w:numId="6">
+    <w:abstractNumId w:val="2"/>
+  </w:num>
+  <w:num w:numId="7">
+    <w:abstractNumId w:val="2"/>
+  </w:num>
+  <w:num w:numId="8">
     <w:abstractNumId w:val="0"/>
   </w:num>
-  <w:num w:numId="3">
-    <w:abstractNumId w:val="2"/>
+  <w:num w:numId="9">
+    <w:abstractNumId w:val="0"/>
   </w:num>
-  <w:num w:numId="4">
-    <w:abstractNumId w:val="4"/>
+  <w:num w:numId="10">
+    <w:abstractNumId w:val="6"/>
   </w:num>
-  <w:num w:numId="5">
-    <w:abstractNumId w:val="1"/>
+  <w:num w:numId="11">
+    <w:abstractNumId w:val="7"/>
   </w:num>
 </w:numbering>
 </file>
@@ -4908,7 +5433,7 @@
     <w:lsdException w:name="Medium Shading 2 Accent 1" w:uiPriority="64"/>
     <w:lsdException w:name="Medium List 1 Accent 1" w:uiPriority="65"/>
     <w:lsdException w:name="Revision" w:semiHidden="1"/>
-    <w:lsdException w:name="List Paragraph" w:uiPriority="34"/>
+    <w:lsdException w:name="List Paragraph" w:uiPriority="34" w:qFormat="1"/>
     <w:lsdException w:name="Quote" w:uiPriority="29"/>
     <w:lsdException w:name="Intense Quote" w:uiPriority="30"/>
     <w:lsdException w:name="Medium List 2 Accent 1" w:uiPriority="66"/>
@@ -5381,6 +5906,7 @@
     <w:name w:val="List Paragraph"/>
     <w:basedOn w:val="Normal"/>
     <w:uiPriority w:val="34"/>
+    <w:qFormat/>
     <w:rsid w:val="000E5A80"/>
     <w:pPr>
       <w:ind w:left="720"/>

--- a/documentatie/Ryan/Examenafspraken AO AMO B1-K1.docx
+++ b/documentatie/Ryan/Examenafspraken AO AMO B1-K1.docx
@@ -243,13 +243,8 @@
           </w:tcPr>
           <w:p>
             <w:r>
-              <w:t xml:space="preserve">Cohort en </w:t>
-            </w:r>
-            <w:proofErr w:type="spellStart"/>
-            <w:r>
-              <w:t>crebocode</w:t>
-            </w:r>
-            <w:proofErr w:type="spellEnd"/>
+              <w:t>Cohort en crebocode</w:t>
+            </w:r>
           </w:p>
         </w:tc>
         <w:tc>
@@ -481,6 +476,11 @@
             <w:tcW w:w="7087" w:type="dxa"/>
           </w:tcPr>
           <w:p>
+            <w:r>
+              <w:t xml:space="preserve">Dylan Bos &amp; </w:t>
+            </w:r>
+            <w:bookmarkStart w:id="0" w:name="_GoBack"/>
+            <w:bookmarkEnd w:id="0"/>
             <w:r>
               <w:t>Ryan van den Broek</w:t>
             </w:r>
@@ -1113,15 +1113,7 @@
               </w:rPr>
             </w:pPr>
             <w:r>
-              <w:t xml:space="preserve">Om ons te oriënteren op de opdracht gaan we een interview doen met Mr. Van </w:t>
-            </w:r>
-            <w:proofErr w:type="spellStart"/>
-            <w:r>
-              <w:t>Kalsbeek</w:t>
-            </w:r>
-            <w:proofErr w:type="spellEnd"/>
-            <w:r>
-              <w:t>, hij is de opdrachtgever voor ons project. Hier gaan we een verslag van maken.</w:t>
+              <w:t>Om ons te oriënteren op de opdracht gaan we een interview doen met Mr. Van Kalsbeek, hij is de opdrachtgever voor ons project. Hier gaan we een verslag van maken.</w:t>
             </w:r>
           </w:p>
         </w:tc>
@@ -1474,15 +1466,7 @@
           </w:tcPr>
           <w:p>
             <w:r>
-              <w:t xml:space="preserve">De kandidaat geeft in het projectplan in zijn planning aan wanneer hij wat </w:t>
-            </w:r>
-            <w:proofErr w:type="gramStart"/>
-            <w:r>
-              <w:t>terug koppelt</w:t>
-            </w:r>
-            <w:proofErr w:type="gramEnd"/>
-            <w:r>
-              <w:t xml:space="preserve"> en aan wie.</w:t>
+              <w:t>De kandidaat geeft in het projectplan in zijn planning aan wanneer hij wat terug koppelt en aan wie.</w:t>
             </w:r>
           </w:p>
         </w:tc>
@@ -1698,13 +1682,8 @@
               </w:numPr>
             </w:pPr>
             <w:r>
-              <w:t xml:space="preserve">Projectplan maken </w:t>
-            </w:r>
-            <w:proofErr w:type="gramStart"/>
-            <w:r>
-              <w:t>en  inleveren</w:t>
-            </w:r>
-            <w:proofErr w:type="gramEnd"/>
+              <w:t>Projectplan maken en  inleveren</w:t>
+            </w:r>
           </w:p>
           <w:p>
             <w:pPr>
@@ -1717,21 +1696,8 @@
                 <w:i/>
               </w:rPr>
             </w:pPr>
-            <w:proofErr w:type="spellStart"/>
-            <w:r>
-              <w:t>Workbreakdownstructure</w:t>
-            </w:r>
-            <w:proofErr w:type="spellEnd"/>
-            <w:r>
-              <w:t xml:space="preserve"> (</w:t>
-            </w:r>
-            <w:proofErr w:type="spellStart"/>
-            <w:r>
-              <w:t>wbs</w:t>
-            </w:r>
-            <w:proofErr w:type="spellEnd"/>
-            <w:r>
-              <w:t>) maken en inleveren</w:t>
+            <w:r>
+              <w:t>Workbreakdownstructure (wbs) maken en inleveren</w:t>
             </w:r>
           </w:p>
         </w:tc>
@@ -1846,15 +1812,7 @@
           </w:tcPr>
           <w:p>
             <w:r>
-              <w:t xml:space="preserve">De kandidaat stelt </w:t>
-            </w:r>
-            <w:proofErr w:type="spellStart"/>
-            <w:r>
-              <w:t>requirements</w:t>
-            </w:r>
-            <w:proofErr w:type="spellEnd"/>
-            <w:r>
-              <w:t xml:space="preserve"> op, en legt ze vast in het functioneel ontwerp.</w:t>
+              <w:t>De kandidaat stelt requirements op, en legt ze vast in het functioneel ontwerp.</w:t>
             </w:r>
           </w:p>
         </w:tc>
@@ -1914,15 +1872,7 @@
           </w:tcPr>
           <w:p>
             <w:r>
-              <w:t xml:space="preserve">De kandidaat bepaalt de prioriteit van de </w:t>
-            </w:r>
-            <w:proofErr w:type="spellStart"/>
-            <w:r>
-              <w:t>requirements</w:t>
-            </w:r>
-            <w:proofErr w:type="spellEnd"/>
-            <w:r>
-              <w:t>.</w:t>
+              <w:t>De kandidaat bepaalt de prioriteit van de requirements.</w:t>
             </w:r>
           </w:p>
         </w:tc>
@@ -1982,15 +1932,7 @@
           </w:tcPr>
           <w:p>
             <w:r>
-              <w:t xml:space="preserve">De kandidaat past in het functioneel ontwerp schematechnieken toe ter verduidelijking van de </w:t>
-            </w:r>
-            <w:proofErr w:type="spellStart"/>
-            <w:r>
-              <w:t>requirements</w:t>
-            </w:r>
-            <w:proofErr w:type="spellEnd"/>
-            <w:r>
-              <w:t>.</w:t>
+              <w:t>De kandidaat past in het functioneel ontwerp schematechnieken toe ter verduidelijking van de requirements.</w:t>
             </w:r>
           </w:p>
         </w:tc>
@@ -2050,15 +1992,7 @@
           </w:tcPr>
           <w:p>
             <w:r>
-              <w:t xml:space="preserve">De kandidaat legt in het functioneel ontwerp de eisen van de </w:t>
-            </w:r>
-            <w:proofErr w:type="gramStart"/>
-            <w:r>
-              <w:t>user interface</w:t>
-            </w:r>
-            <w:proofErr w:type="gramEnd"/>
-            <w:r>
-              <w:t xml:space="preserve"> vast d.m.v. schetsen.</w:t>
+              <w:t>De kandidaat legt in het functioneel ontwerp de eisen van de user interface vast d.m.v. schetsen.</w:t>
             </w:r>
           </w:p>
         </w:tc>
@@ -2549,21 +2483,7 @@
               <w:rPr>
                 <w:lang w:val="en-US"/>
               </w:rPr>
-              <w:t xml:space="preserve">Entity </w:t>
-            </w:r>
-            <w:proofErr w:type="spellStart"/>
-            <w:r>
-              <w:rPr>
-                <w:lang w:val="en-US"/>
-              </w:rPr>
-              <w:t>relationschip</w:t>
-            </w:r>
-            <w:proofErr w:type="spellEnd"/>
-            <w:r>
-              <w:rPr>
-                <w:lang w:val="en-US"/>
-              </w:rPr>
-              <w:t xml:space="preserve"> diagram (ERD)</w:t>
+              <w:t>Entity relationschip diagram (ERD)</w:t>
             </w:r>
           </w:p>
           <w:p>
@@ -2577,19 +2497,11 @@
                 <w:i/>
               </w:rPr>
             </w:pPr>
-            <w:proofErr w:type="spellStart"/>
             <w:r>
               <w:rPr>
                 <w:lang w:val="en-US"/>
               </w:rPr>
-              <w:t>WorkBreakdownStructure</w:t>
-            </w:r>
-            <w:proofErr w:type="spellEnd"/>
-            <w:r>
-              <w:rPr>
-                <w:lang w:val="en-US"/>
-              </w:rPr>
-              <w:t xml:space="preserve"> (WBS)</w:t>
+              <w:t>WorkBreakdownStructure (WBS)</w:t>
             </w:r>
           </w:p>
         </w:tc>
@@ -3084,8 +2996,6 @@
               </w:rPr>
               <w:t>Change Request Problem Report (CRPR)</w:t>
             </w:r>
-            <w:bookmarkStart w:id="0" w:name="_GoBack"/>
-            <w:bookmarkEnd w:id="0"/>
           </w:p>
         </w:tc>
       </w:tr>
